--- a/Proposal/Final Project Proposal.docx
+++ b/Proposal/Final Project Proposal.docx
@@ -3,174 +3,418 @@
 <w:document xmlns:wpc="http://schemas.microsoft.com/office/word/2010/wordprocessingCanvas" xmlns:cx="http://schemas.microsoft.com/office/drawing/2014/chartex" xmlns:cx1="http://schemas.microsoft.com/office/drawing/2015/9/8/chartex" xmlns:cx2="http://schemas.microsoft.com/office/drawing/2015/10/21/chartex" xmlns:cx3="http://schemas.microsoft.com/office/drawing/2016/5/9/chartex" xmlns:cx4="http://schemas.microsoft.com/office/drawing/2016/5/10/chartex" xmlns:cx5="http://schemas.microsoft.com/office/drawing/2016/5/11/chartex" xmlns:cx6="http://schemas.microsoft.com/office/drawing/2016/5/12/chartex" xmlns:cx7="http://schemas.microsoft.com/office/drawing/2016/5/13/chartex" xmlns:cx8="http://schemas.microsoft.com/office/drawing/2016/5/14/chartex" xmlns:mc="http://schemas.openxmlformats.org/markup-compatibility/2006" xmlns:aink="http://schemas.microsoft.com/office/drawing/2016/ink" xmlns:am3d="http://schemas.microsoft.com/office/drawing/2017/model3d" xmlns:o="urn:schemas-microsoft-com:office:office" xmlns:oel="http://schemas.microsoft.com/office/2019/extlst" xmlns:r="http://schemas.openxmlformats.org/officeDocument/2006/relationships" xmlns:m="http://schemas.openxmlformats.org/officeDocument/2006/math" xmlns:v="urn:schemas-microsoft-com:vml" xmlns:wp14="http://schemas.microsoft.com/office/word/2010/wordprocessingDrawing" xmlns:wp="http://schemas.openxmlformats.org/drawingml/2006/wordprocessingDrawing" xmlns:w10="urn:schemas-microsoft-com:office:word" xmlns:w="http://schemas.openxmlformats.org/wordprocessingml/2006/main" xmlns:w14="http://schemas.microsoft.com/office/word/2010/wordml" xmlns:w15="http://schemas.microsoft.com/office/word/2012/wordml" xmlns:w16cex="http://schemas.microsoft.com/office/word/2018/wordml/cex" xmlns:w16cid="http://schemas.microsoft.com/office/word/2016/wordml/cid" xmlns:w16="http://schemas.microsoft.com/office/word/2018/wordml" xmlns:w16du="http://schemas.microsoft.com/office/word/2023/wordml/word16du" xmlns:w16sdtdh="http://schemas.microsoft.com/office/word/2020/wordml/sdtdatahash" xmlns:w16sdtfl="http://schemas.microsoft.com/office/word/2024/wordml/sdtformatlock" xmlns:w16se="http://schemas.microsoft.com/office/word/2015/wordml/symex" xmlns:wpg="http://schemas.microsoft.com/office/word/2010/wordprocessingGroup" xmlns:wpi="http://schemas.microsoft.com/office/word/2010/wordprocessingInk" xmlns:wne="http://schemas.microsoft.com/office/word/2006/wordml" xmlns:wps="http://schemas.microsoft.com/office/word/2010/wordprocessingShape" mc:Ignorable="w14 w15 w16se w16cid w16 w16cex w16sdtdh w16sdtfl w16du wp14">
   <w:body>
     <w:p>
-      <w:r>
-        <w:t>Final Project Proposal, Fall 2025, 10/12/2025</w:t>
-      </w:r>
-    </w:p>
-    <w:p>
       <w:pPr>
-        <w:rPr>
-          <w:b/>
-          <w:bCs/>
-        </w:rPr>
+        <w:jc w:val="center"/>
       </w:pPr>
       <w:r>
-        <w:t xml:space="preserve">Title: </w:t>
-      </w:r>
-      <w:r>
-        <w:rPr>
-          <w:b/>
-          <w:bCs/>
-        </w:rPr>
-        <w:t>Pro</w:t>
-      </w:r>
-      <w:r>
-        <w:rPr>
-          <w:b/>
-          <w:bCs/>
-        </w:rPr>
-        <w:t>duct</w:t>
-      </w:r>
-      <w:r>
-        <w:rPr>
-          <w:b/>
-          <w:bCs/>
-        </w:rPr>
-        <w:t xml:space="preserve"> Recommender System Using NLP</w:t>
-      </w:r>
-    </w:p>
-    <w:p>
-      <w:r>
-        <w:t>Team Members:</w:t>
-      </w:r>
-      <w:r>
-        <w:t xml:space="preserve"> Laine Close, Marcos Fernandez, Owen Randolph</w:t>
+        <w:rPr>
+          <w:noProof/>
+        </w:rPr>
+        <w:drawing>
+          <wp:inline distT="0" distB="0" distL="0" distR="0" wp14:anchorId="6FCB5E26" wp14:editId="7E3AE1C5">
+            <wp:extent cx="2819400" cy="685800"/>
+            <wp:effectExtent l="0" t="0" r="0" b="0"/>
+            <wp:docPr id="933788753" name="Picture 2" descr="A close-up of a logo&#10;&#10;AI-generated content may be incorrect."/>
+            <wp:cNvGraphicFramePr>
+              <a:graphicFrameLocks xmlns:a="http://schemas.openxmlformats.org/drawingml/2006/main" noChangeAspect="1"/>
+            </wp:cNvGraphicFramePr>
+            <a:graphic xmlns:a="http://schemas.openxmlformats.org/drawingml/2006/main">
+              <a:graphicData uri="http://schemas.openxmlformats.org/drawingml/2006/picture">
+                <pic:pic xmlns:pic="http://schemas.openxmlformats.org/drawingml/2006/picture">
+                  <pic:nvPicPr>
+                    <pic:cNvPr id="933788753" name="Picture 2" descr="A close-up of a logo&#10;&#10;AI-generated content may be incorrect."/>
+                    <pic:cNvPicPr>
+                      <a:picLocks noChangeAspect="1" noChangeArrowheads="1"/>
+                    </pic:cNvPicPr>
+                  </pic:nvPicPr>
+                  <pic:blipFill>
+                    <a:blip r:embed="rId5">
+                      <a:extLst>
+                        <a:ext uri="{28A0092B-C50C-407E-A947-70E740481C1C}">
+                          <a14:useLocalDpi xmlns:a14="http://schemas.microsoft.com/office/drawing/2010/main" val="0"/>
+                        </a:ext>
+                      </a:extLst>
+                    </a:blip>
+                    <a:srcRect/>
+                    <a:stretch>
+                      <a:fillRect/>
+                    </a:stretch>
+                  </pic:blipFill>
+                  <pic:spPr bwMode="auto">
+                    <a:xfrm>
+                      <a:off x="0" y="0"/>
+                      <a:ext cx="2819400" cy="685800"/>
+                    </a:xfrm>
+                    <a:prstGeom prst="rect">
+                      <a:avLst/>
+                    </a:prstGeom>
+                    <a:noFill/>
+                    <a:ln>
+                      <a:noFill/>
+                    </a:ln>
+                  </pic:spPr>
+                </pic:pic>
+              </a:graphicData>
+            </a:graphic>
+          </wp:inline>
+        </w:drawing>
       </w:r>
     </w:p>
     <w:p>
       <w:pPr>
-        <w:rPr>
-          <w:b/>
-          <w:bCs/>
-        </w:rPr>
+        <w:jc w:val="center"/>
       </w:pPr>
       <w:r>
-        <w:rPr>
-          <w:b/>
-          <w:bCs/>
-        </w:rPr>
+        <w:br/>
+      </w:r>
+      <w:r>
+        <w:br/>
+      </w:r>
+      <w:r>
+        <w:br/>
+      </w:r>
+    </w:p>
+    <w:p>
+      <w:pPr>
+        <w:pStyle w:val="Title"/>
+        <w:jc w:val="center"/>
+        <w:rPr>
+          <w:b/>
+          <w:bCs/>
+        </w:rPr>
+      </w:pPr>
+      <w:r>
+        <w:rPr>
+          <w:b/>
+          <w:bCs/>
+        </w:rPr>
+        <w:t>Product Recommender System</w:t>
+      </w:r>
+    </w:p>
+    <w:p>
+      <w:pPr>
+        <w:pStyle w:val="Title"/>
+        <w:jc w:val="center"/>
+        <w:rPr>
+          <w:b/>
+          <w:bCs/>
+        </w:rPr>
+      </w:pPr>
+      <w:r>
+        <w:rPr>
+          <w:b/>
+          <w:bCs/>
+        </w:rPr>
+        <w:t>Using NLP</w:t>
+      </w:r>
+    </w:p>
+    <w:p>
+      <w:pPr>
+        <w:pStyle w:val="Subtitle"/>
+        <w:jc w:val="center"/>
+        <w:rPr>
+          <w:b/>
+          <w:bCs/>
+          <w:color w:val="auto"/>
+          <w:sz w:val="40"/>
+          <w:szCs w:val="40"/>
+        </w:rPr>
+      </w:pPr>
+      <w:r>
+        <w:rPr>
+          <w:b/>
+          <w:bCs/>
+          <w:color w:val="auto"/>
+          <w:sz w:val="40"/>
+          <w:szCs w:val="40"/>
+        </w:rPr>
+        <w:t>Final Project Proposal</w:t>
+      </w:r>
+    </w:p>
+    <w:p>
+      <w:pPr>
+        <w:jc w:val="center"/>
+      </w:pPr>
+      <w:r>
+        <w:br/>
+      </w:r>
+      <w:r>
+        <w:br/>
+      </w:r>
+    </w:p>
+    <w:p>
+      <w:pPr>
+        <w:spacing w:after="0" w:line="240" w:lineRule="auto"/>
+        <w:jc w:val="center"/>
+        <w:rPr>
+          <w:b/>
+          <w:bCs/>
+          <w:sz w:val="28"/>
+        </w:rPr>
+      </w:pPr>
+      <w:r>
+        <w:rPr>
+          <w:b/>
+          <w:bCs/>
+          <w:sz w:val="28"/>
+        </w:rPr>
+        <w:t>Laine Close</w:t>
+      </w:r>
+    </w:p>
+    <w:p>
+      <w:pPr>
+        <w:spacing w:after="0" w:line="240" w:lineRule="auto"/>
+        <w:jc w:val="center"/>
+        <w:rPr>
+          <w:b/>
+          <w:bCs/>
+          <w:sz w:val="28"/>
+        </w:rPr>
+      </w:pPr>
+      <w:r>
+        <w:rPr>
+          <w:b/>
+          <w:bCs/>
+          <w:sz w:val="28"/>
+        </w:rPr>
+        <w:t>Marcos Fernandez</w:t>
+      </w:r>
+    </w:p>
+    <w:p>
+      <w:pPr>
+        <w:spacing w:after="0" w:line="240" w:lineRule="auto"/>
+        <w:jc w:val="center"/>
+        <w:rPr>
+          <w:sz w:val="28"/>
+        </w:rPr>
+      </w:pPr>
+      <w:r>
+        <w:rPr>
+          <w:b/>
+          <w:bCs/>
+          <w:sz w:val="28"/>
+        </w:rPr>
+        <w:t>Owen Randolph</w:t>
+      </w:r>
+    </w:p>
+    <w:p>
+      <w:pPr>
+        <w:jc w:val="center"/>
+        <w:rPr>
+          <w:sz w:val="28"/>
+        </w:rPr>
+      </w:pPr>
+      <w:r>
+        <w:rPr>
+          <w:sz w:val="28"/>
+        </w:rPr>
+        <w:br/>
+      </w:r>
+      <w:r>
+        <w:rPr>
+          <w:sz w:val="28"/>
+        </w:rPr>
+        <w:br/>
+      </w:r>
+    </w:p>
+    <w:p>
+      <w:pPr>
+        <w:jc w:val="center"/>
+        <w:rPr>
+          <w:sz w:val="28"/>
+        </w:rPr>
+      </w:pPr>
+      <w:r>
+        <w:rPr>
+          <w:b/>
+          <w:bCs/>
+          <w:sz w:val="28"/>
+        </w:rPr>
+        <w:t>Indiana University Bloomington</w:t>
+      </w:r>
+    </w:p>
+    <w:p>
+      <w:pPr>
+        <w:jc w:val="center"/>
+        <w:rPr>
+          <w:sz w:val="28"/>
+        </w:rPr>
+      </w:pPr>
+      <w:r>
+        <w:rPr>
+          <w:b/>
+          <w:bCs/>
+          <w:sz w:val="28"/>
+        </w:rPr>
+        <w:t>Fall 2025</w:t>
+      </w:r>
+    </w:p>
+    <w:p/>
+    <w:p/>
+    <w:p/>
+    <w:p/>
+    <w:p/>
+    <w:p/>
+    <w:p/>
+    <w:p/>
+    <w:p>
+      <w:pPr>
+        <w:tabs>
+          <w:tab w:val="left" w:pos="7290"/>
+        </w:tabs>
+        <w:rPr>
+          <w:b/>
+          <w:bCs/>
+        </w:rPr>
+      </w:pPr>
+      <w:r>
+        <w:rPr>
+          <w:b/>
+          <w:bCs/>
+        </w:rPr>
+        <w:lastRenderedPageBreak/>
         <w:t xml:space="preserve">Project Description: </w:t>
       </w:r>
-    </w:p>
-    <w:p>
-      <w:r>
-        <w:t xml:space="preserve">The purpose of this project is to build and experiment with a fully functioning product recommender system.  </w:t>
+      <w:r>
+        <w:rPr>
+          <w:b/>
+          <w:bCs/>
+        </w:rPr>
+        <w:tab/>
+      </w:r>
+    </w:p>
+    <w:p>
+      <w:r>
+        <w:t>The purpose of this project is to build and experiment with a fully functioning product recommender system. Recommender systems can have powerful effects on how companies improve sales</w:t>
+      </w:r>
+      <w:r>
+        <w:t xml:space="preserve">, </w:t>
+      </w:r>
+      <w:r>
+        <w:t xml:space="preserve">offer customers better options and improve customer experience.  It’s a common </w:t>
+      </w:r>
+      <w:r>
+        <w:t>feature</w:t>
+      </w:r>
+      <w:r>
+        <w:t xml:space="preserve"> of the online shopping experience at present. The purpose of this is </w:t>
+      </w:r>
+      <w:r>
+        <w:t xml:space="preserve">both </w:t>
+      </w:r>
+      <w:r>
+        <w:t>to</w:t>
+      </w:r>
+      <w:r>
+        <w:t xml:space="preserve"> build a functional product recommender application, </w:t>
+      </w:r>
+      <w:r>
+        <w:t>and</w:t>
+      </w:r>
+      <w:r>
+        <w:t xml:space="preserve"> also to</w:t>
+      </w:r>
+      <w:r>
+        <w:t xml:space="preserve"> demonstrate best practices when building a product recommender system using Natural Language processing and machine learning.</w:t>
+      </w:r>
+    </w:p>
+    <w:p>
+      <w:pPr>
+        <w:rPr>
+          <w:b/>
+          <w:bCs/>
+        </w:rPr>
+      </w:pPr>
+      <w:r>
+        <w:rPr>
+          <w:b/>
+          <w:bCs/>
+        </w:rPr>
+        <w:t>Dataset and Scope:</w:t>
+      </w:r>
+    </w:p>
+    <w:p>
+      <w:r>
+        <w:t>For our dataset, we aim to use ecommerce product review data, maybe an Amazon Review dataset for a niche product type (ex. Electronics, automotive, beauty, etc.)</w:t>
+      </w:r>
+      <w:r>
+        <w:t xml:space="preserve"> as these datasets tend to be quite large and we need to control the scope of our work. </w:t>
+      </w:r>
+      <w:r>
+        <w:t>To maintain a manageable project scope, we will focus on a single product domain (e</w:t>
+      </w:r>
+      <w:r>
+        <w:t>x.</w:t>
+      </w:r>
+      <w:r>
+        <w:t xml:space="preserve"> “Electronics Accessories”) within the Amazon Reviews dataset. This keeps data volume tractable while allowing us to evaluate model quality meaningfully</w:t>
       </w:r>
       <w:proofErr w:type="gramStart"/>
       <w:r>
-        <w:t>Recommender</w:t>
+        <w:t>.</w:t>
+      </w:r>
+      <w:r>
+        <w:t xml:space="preserve">  </w:t>
       </w:r>
       <w:proofErr w:type="gramEnd"/>
       <w:r>
-        <w:t xml:space="preserve"> systems can have powerful effects on how companies improve sales</w:t>
+        <w:t>We plan to work with roughly 50k–100k reviews depending on availability after preprocessing</w:t>
+      </w:r>
+      <w:proofErr w:type="gramStart"/>
+      <w:r>
+        <w:t>.</w:t>
+      </w:r>
+      <w:r>
+        <w:t xml:space="preserve">  </w:t>
+      </w:r>
+      <w:proofErr w:type="gramEnd"/>
+      <w:r>
+        <w:t>We aim to use state of the art NLP techniques and machine learning algorithms to build our system.</w:t>
+      </w:r>
+    </w:p>
+    <w:p>
+      <w:pPr>
+        <w:rPr>
+          <w:b/>
+          <w:bCs/>
+        </w:rPr>
+      </w:pPr>
+      <w:r>
+        <w:rPr>
+          <w:b/>
+          <w:bCs/>
+        </w:rPr>
+        <w:t>Methodology</w:t>
+      </w:r>
+      <w:r>
+        <w:rPr>
+          <w:b/>
+          <w:bCs/>
+        </w:rPr>
+        <w:t>:</w:t>
+      </w:r>
+    </w:p>
+    <w:p>
+      <w:r>
+        <w:t>Phase 1: D</w:t>
+      </w:r>
+      <w:r>
+        <w:t xml:space="preserve">ata cleaning and preprocessing techniques to ready out dataset for experimentation. </w:t>
+      </w:r>
+      <w:r>
+        <w:t xml:space="preserve">This </w:t>
+      </w:r>
+      <w:r>
+        <w:t>could include removing stop words, performing lemmatization to reduce words to their dictionary root form, lowercase all words, remove unnecessary punctuation such as apostrophes, strip out special characters/emojis</w:t>
       </w:r>
       <w:r>
         <w:t xml:space="preserve">, </w:t>
       </w:r>
       <w:r>
-        <w:t xml:space="preserve">offer customers better options and improve customer experience.  It’s a common </w:t>
-      </w:r>
-      <w:r>
-        <w:t>feature</w:t>
-      </w:r>
-      <w:r>
-        <w:t xml:space="preserve"> of the online shopping experience at present.  The purpose of this is </w:t>
-      </w:r>
-      <w:r>
-        <w:t xml:space="preserve">both </w:t>
-      </w:r>
-      <w:r>
-        <w:t>to</w:t>
-      </w:r>
-      <w:r>
-        <w:t xml:space="preserve"> build a functional product recommender application, but also to</w:t>
-      </w:r>
-      <w:r>
-        <w:t xml:space="preserve"> demonstrate best practices when building a product recommender system using Natural Language processing and machine learning.</w:t>
-      </w:r>
-    </w:p>
-    <w:p>
-      <w:pPr>
-        <w:rPr>
-          <w:b/>
-          <w:bCs/>
-        </w:rPr>
-      </w:pPr>
-      <w:r>
-        <w:rPr>
-          <w:b/>
-          <w:bCs/>
-        </w:rPr>
-        <w:t>Dataset and Scope:</w:t>
-      </w:r>
-    </w:p>
-    <w:p>
-      <w:r>
-        <w:t>For our dataset, we aim to use ecommerce product review data, maybe an Amazon Review dataset for a niche product type (ex. Electronics, automotive, beauty, etc.)</w:t>
-      </w:r>
-      <w:r>
-        <w:t xml:space="preserve"> as these datasets tend to be quite large and we need to control the scope of our work. </w:t>
-      </w:r>
-      <w:r>
-        <w:t>To maintain a manageable project scope, we will focus on a single product domain (e</w:t>
-      </w:r>
-      <w:r>
-        <w:t>x.</w:t>
-      </w:r>
-      <w:r>
-        <w:t xml:space="preserve"> “Electronics Accessories”) within the Amazon Reviews dataset. This keeps data volume tractable while allowing us to evaluate model quality meaningfully.</w:t>
-      </w:r>
-      <w:r>
-        <w:t xml:space="preserve">  </w:t>
-      </w:r>
-      <w:r>
-        <w:t>We plan to work with roughly 50k–100k reviews depending on availability after preprocessing.</w:t>
-      </w:r>
-      <w:r>
-        <w:t xml:space="preserve">  </w:t>
-      </w:r>
-      <w:r>
-        <w:t>We aim to use state of the art NLP techniques and machine learning algorithms to build our system.</w:t>
-      </w:r>
-    </w:p>
-    <w:p>
-      <w:pPr>
-        <w:rPr>
-          <w:b/>
-          <w:bCs/>
-        </w:rPr>
-      </w:pPr>
-      <w:r>
-        <w:rPr>
-          <w:b/>
-          <w:bCs/>
-        </w:rPr>
-        <w:t>Methodology</w:t>
-      </w:r>
-      <w:r>
-        <w:rPr>
-          <w:b/>
-          <w:bCs/>
-        </w:rPr>
-        <w:t>:</w:t>
-      </w:r>
-    </w:p>
-    <w:p>
-      <w:r>
-        <w:t>Phase 1: D</w:t>
-      </w:r>
-      <w:r>
-        <w:t xml:space="preserve">ata cleaning and preprocessing techniques to ready out dataset for experimentation. </w:t>
+        <w:t>remove any non-breaking space (nbsp) HTML values</w:t>
+      </w:r>
+      <w:r>
+        <w:t xml:space="preserve"> and finally tokenize the final text.</w:t>
       </w:r>
     </w:p>
     <w:p>
@@ -180,31 +424,63 @@
       <w:r>
         <w:t>Extract key linguistic features from product reviews and descriptions</w:t>
       </w:r>
+      <w:proofErr w:type="gramStart"/>
       <w:r>
         <w:t xml:space="preserve">.  </w:t>
       </w:r>
+      <w:proofErr w:type="gramEnd"/>
       <w:r>
         <w:t>Experiment with different frameworks: BERT, transformer-based encoders</w:t>
       </w:r>
+      <w:r>
+        <w:t xml:space="preserve"> (TF-IDF),</w:t>
+      </w:r>
+      <w:r>
+        <w:t xml:space="preserve"> vectorize, fit and transform the corpus</w:t>
+      </w:r>
+      <w:r>
+        <w:t>, as needed.</w:t>
+      </w:r>
     </w:p>
     <w:p>
       <w:r>
         <w:t xml:space="preserve">Phase 3: </w:t>
       </w:r>
       <w:r>
-        <w:t xml:space="preserve">Build hybrid recommendation system which uses: content-based filtering and collaborative based filtering, </w:t>
-      </w:r>
-      <w:r>
-        <w:t xml:space="preserve">matrix factorization or neural collaborative filtering, </w:t>
-      </w:r>
-      <w:r>
-        <w:t>user-item</w:t>
-      </w:r>
-      <w:r>
-        <w:t xml:space="preserve"> and/or item-item interaction</w:t>
-      </w:r>
-      <w:r>
-        <w:t xml:space="preserve">.  </w:t>
+        <w:t xml:space="preserve">Build hybrid recommendation system which uses: content-based filtering </w:t>
+      </w:r>
+      <w:r>
+        <w:t>and</w:t>
+      </w:r>
+      <w:r>
+        <w:t xml:space="preserve"> </w:t>
+      </w:r>
+      <w:r>
+        <w:t>collaborative based</w:t>
+      </w:r>
+      <w:r>
+        <w:t xml:space="preserve"> (user-based or item-based)</w:t>
+      </w:r>
+      <w:r>
+        <w:t xml:space="preserve"> filtering, </w:t>
+      </w:r>
+      <w:r>
+        <w:t>matrix factorization or neural collaborative filtering</w:t>
+      </w:r>
+      <w:r>
+        <w:t>.</w:t>
+      </w:r>
+      <w:r>
+        <w:t xml:space="preserve"> </w:t>
+      </w:r>
+      <w:r>
+        <w:t xml:space="preserve">Experiment using </w:t>
+      </w:r>
+      <w:r>
+        <w:t>KNN</w:t>
+      </w:r>
+      <w:r>
+        <w:t xml:space="preserve">, cosine similarity, Euclidean distance similarity metrics to calculate similarity between objects. </w:t>
       </w:r>
     </w:p>
     <w:p>
@@ -215,24 +491,31 @@
         <w:t>We will compare classical NLP representations (TF-IDF, Word2Vec) against transformer-based embeddings (BERT, Sentence-BERT) to analyze the trade-offs in performance, interpretability, and computation tim</w:t>
       </w:r>
       <w:r>
-        <w:t xml:space="preserve">e.  </w:t>
-      </w:r>
-      <w:r>
-        <w:t xml:space="preserve">Simulate and test each system </w:t>
+        <w:t xml:space="preserve">e. </w:t>
+      </w:r>
+      <w:r>
+        <w:t xml:space="preserve">Simulate and </w:t>
+      </w:r>
+      <w:r>
+        <w:t>evaluate</w:t>
+      </w:r>
+      <w:r>
+        <w:t xml:space="preserve"> each system </w:t>
       </w:r>
       <w:r>
         <w:t>and record metrics for performance (precision, recall, F1, etc.</w:t>
       </w:r>
       <w:r>
+        <w:t>),</w:t>
+      </w:r>
+      <w:r>
         <w:t xml:space="preserve"> </w:t>
       </w:r>
-      <w:proofErr w:type="gramStart"/>
-      <w:r>
-        <w:t>Tuning</w:t>
-      </w:r>
-      <w:proofErr w:type="gramEnd"/>
-      <w:r>
-        <w:t xml:space="preserve"> models to improve performance</w:t>
+      <w:r>
+        <w:t>t</w:t>
+      </w:r>
+      <w:r>
+        <w:t>uning models to improve performance</w:t>
       </w:r>
       <w:r>
         <w:t>.</w:t>
@@ -243,15 +526,7 @@
         <w:t xml:space="preserve">Phase 5: </w:t>
       </w:r>
       <w:r>
-        <w:t xml:space="preserve">Create an interactive </w:t>
-      </w:r>
-      <w:proofErr w:type="spellStart"/>
-      <w:r>
-        <w:t>Streamlit</w:t>
-      </w:r>
-      <w:proofErr w:type="spellEnd"/>
-      <w:r>
-        <w:t xml:space="preserve"> application with input of product preferences</w:t>
+        <w:t>Create an interactive Streamlit application with input of product preferences</w:t>
       </w:r>
     </w:p>
     <w:p>
@@ -265,7 +540,7 @@
       <w:r>
         <w:t xml:space="preserve"> </w:t>
       </w:r>
-      <w:hyperlink r:id="rId4" w:history="1">
+      <w:hyperlink r:id="rId6" w:history="1">
         <w:r>
           <w:rPr>
             <w:rStyle w:val="Hyperlink"/>
@@ -276,7 +551,7 @@
       <w:r>
         <w:t xml:space="preserve">; </w:t>
       </w:r>
-      <w:hyperlink r:id="rId5" w:history="1">
+      <w:hyperlink r:id="rId7" w:history="1">
         <w:r>
           <w:rPr>
             <w:rStyle w:val="Hyperlink"/>
@@ -298,8 +573,6 @@
         <w:t>https://cseweb.ucsd.edu/~jmcauley/datasets.html</w:t>
       </w:r>
     </w:p>
-    <w:p/>
-    <w:p/>
     <w:sectPr>
       <w:pgSz w:w="12240" w:h="15840"/>
       <w:pgMar w:top="1440" w:right="1440" w:bottom="1440" w:left="1440" w:header="720" w:footer="720" w:gutter="0"/>
@@ -913,6 +1186,7 @@
   <w:style w:type="character" w:default="1" w:styleId="DefaultParagraphFont">
     <w:name w:val="Default Paragraph Font"/>
     <w:uiPriority w:val="1"/>
+    <w:semiHidden/>
     <w:unhideWhenUsed/>
   </w:style>
   <w:style w:type="table" w:default="1" w:styleId="TableNormal">
@@ -1248,6 +1522,16 @@
       <w:color w:val="605E5C"/>
       <w:shd w:val="clear" w:color="auto" w:fill="E1DFDD"/>
     </w:rPr>
+  </w:style>
+  <w:style w:type="paragraph" w:styleId="Revision">
+    <w:name w:val="Revision"/>
+    <w:hidden/>
+    <w:uiPriority w:val="99"/>
+    <w:semiHidden/>
+    <w:rsid w:val="00606C47"/>
+    <w:pPr>
+      <w:spacing w:after="0" w:line="240" w:lineRule="auto"/>
+    </w:pPr>
   </w:style>
 </w:styles>
 </file>
@@ -1545,4 +1829,16 @@
     </a:ext>
   </a:extLst>
 </a:theme>
+</file>
+
+<file path=customXml/item1.xml><?xml version="1.0" encoding="utf-8"?>
+<b:Sources xmlns:b="http://schemas.openxmlformats.org/officeDocument/2006/bibliography" xmlns="http://schemas.openxmlformats.org/officeDocument/2006/bibliography" SelectedStyle="\APASixthEditionOfficeOnline.xsl" StyleName="APA" Version="6"/>
+</file>
+
+<file path=customXml/itemProps1.xml><?xml version="1.0" encoding="utf-8"?>
+<ds:datastoreItem xmlns:ds="http://schemas.openxmlformats.org/officeDocument/2006/customXml" ds:itemID="{76253945-6079-4EE4-8356-850D2D11C6C8}">
+  <ds:schemaRefs>
+    <ds:schemaRef ds:uri="http://schemas.openxmlformats.org/officeDocument/2006/bibliography"/>
+  </ds:schemaRefs>
+</ds:datastoreItem>
 </file>